--- a/002_PrePro_EditAEM.docx
+++ b/002_PrePro_EditAEM.docx
@@ -33,7 +33,7 @@
         <w:pStyle w:val="ListParagraph"/>
         <w:numPr>
           <w:ilvl w:val="0"/>
-          <w:numId w:val="1"/>
+          <w:numId w:val="2"/>
         </w:numPr>
         <w:rPr/>
       </w:pPr>
@@ -47,13 +47,17 @@
         <w:pStyle w:val="ListParagraph"/>
         <w:numPr>
           <w:ilvl w:val="0"/>
-          <w:numId w:val="1"/>
-        </w:numPr>
-        <w:rPr/>
-      </w:pPr>
-      <w:r>
-        <w:rPr/>
-        <w:t>Press ‘open data file’ to select a .RAW file and select file</w:t>
+          <w:numId w:val="2"/>
+        </w:numPr>
+        <w:rPr/>
+      </w:pPr>
+      <w:r>
+        <w:rPr/>
+        <w:t xml:space="preserve">Press ‘open data file’ </w:t>
+      </w:r>
+      <w:r>
+        <w:rPr/>
+        <w:t>and start selecting .RAW files from the window gui.</w:t>
       </w:r>
     </w:p>
     <w:p>
@@ -61,13 +65,21 @@
         <w:pStyle w:val="ListParagraph"/>
         <w:numPr>
           <w:ilvl w:val="1"/>
-          <w:numId w:val="1"/>
-        </w:numPr>
-        <w:rPr/>
-      </w:pPr>
-      <w:r>
-        <w:rPr/>
-        <w:t>It might bring up a “file search” box again, just press ‘cancel’ if this happens</w:t>
+          <w:numId w:val="2"/>
+        </w:numPr>
+        <w:rPr/>
+      </w:pPr>
+      <w:r>
+        <w:rPr/>
+        <w:t>P</w:t>
+      </w:r>
+      <w:r>
+        <w:rPr/>
+        <w:t xml:space="preserve">ress ‘cancel’ </w:t>
+      </w:r>
+      <w:r>
+        <w:rPr/>
+        <w:t>when you are done selecting files.</w:t>
       </w:r>
     </w:p>
     <w:p>
@@ -75,13 +87,31 @@
         <w:pStyle w:val="ListParagraph"/>
         <w:numPr>
           <w:ilvl w:val="1"/>
-          <w:numId w:val="1"/>
-        </w:numPr>
-        <w:rPr/>
-      </w:pPr>
-      <w:r>
-        <w:rPr/>
-        <w:t xml:space="preserve">OR batch process </w:t>
+          <w:numId w:val="2"/>
+        </w:numPr>
+        <w:rPr/>
+      </w:pPr>
+      <w:r>
+        <w:rPr/>
+        <w:t>Instead of selecting individual files. You can select a batch files which are made in R script 001b.</w:t>
+      </w:r>
+    </w:p>
+    <w:p>
+      <w:pPr>
+        <w:pStyle w:val="ListParagraph"/>
+        <w:numPr>
+          <w:ilvl w:val="0"/>
+          <w:numId w:val="2"/>
+        </w:numPr>
+        <w:rPr/>
+      </w:pPr>
+      <w:r>
+        <w:rPr/>
+        <w:t xml:space="preserve">After selecting files, </w:t>
+      </w:r>
+      <w:r>
+        <w:rPr/>
+        <w:t>select the HC1 257 net in top right of gui as shown in screenshot. This is necessary for eyeblink and eyemovement correction.</w:t>
       </w:r>
     </w:p>
     <w:p>
@@ -136,7 +166,7 @@
         <w:pStyle w:val="ListParagraph"/>
         <w:numPr>
           <w:ilvl w:val="0"/>
-          <w:numId w:val="1"/>
+          <w:numId w:val="2"/>
         </w:numPr>
         <w:rPr/>
       </w:pPr>
@@ -150,7 +180,7 @@
         <w:pStyle w:val="ListParagraph"/>
         <w:numPr>
           <w:ilvl w:val="1"/>
-          <w:numId w:val="1"/>
+          <w:numId w:val="2"/>
         </w:numPr>
         <w:rPr/>
       </w:pPr>
@@ -164,7 +194,7 @@
         <w:pStyle w:val="ListParagraph"/>
         <w:numPr>
           <w:ilvl w:val="1"/>
-          <w:numId w:val="1"/>
+          <w:numId w:val="2"/>
         </w:numPr>
         <w:rPr/>
       </w:pPr>
@@ -645,7 +675,7 @@
         <w:pStyle w:val="ListParagraph"/>
         <w:numPr>
           <w:ilvl w:val="0"/>
-          <w:numId w:val="1"/>
+          <w:numId w:val="2"/>
         </w:numPr>
         <w:rPr/>
       </w:pPr>
@@ -659,7 +689,7 @@
         <w:pStyle w:val="ListParagraph"/>
         <w:numPr>
           <w:ilvl w:val="0"/>
-          <w:numId w:val="1"/>
+          <w:numId w:val="2"/>
         </w:numPr>
         <w:rPr/>
       </w:pPr>
@@ -673,7 +703,7 @@
         <w:pStyle w:val="ListParagraph"/>
         <w:numPr>
           <w:ilvl w:val="0"/>
-          <w:numId w:val="1"/>
+          <w:numId w:val="2"/>
         </w:numPr>
         <w:rPr/>
       </w:pPr>
@@ -687,7 +717,21 @@
         <w:pStyle w:val="ListParagraph"/>
         <w:numPr>
           <w:ilvl w:val="0"/>
-          <w:numId w:val="1"/>
+          <w:numId w:val="2"/>
+        </w:numPr>
+        <w:rPr/>
+      </w:pPr>
+      <w:r>
+        <w:rPr/>
+        <w:t>Enable biosig eye corrections as show in screenshot</w:t>
+      </w:r>
+    </w:p>
+    <w:p>
+      <w:pPr>
+        <w:pStyle w:val="ListParagraph"/>
+        <w:numPr>
+          <w:ilvl w:val="0"/>
+          <w:numId w:val="2"/>
         </w:numPr>
         <w:rPr/>
       </w:pPr>
@@ -701,7 +745,7 @@
         <w:pStyle w:val="ListParagraph"/>
         <w:numPr>
           <w:ilvl w:val="0"/>
-          <w:numId w:val="1"/>
+          <w:numId w:val="2"/>
         </w:numPr>
         <w:rPr/>
       </w:pPr>
@@ -715,7 +759,7 @@
         <w:pStyle w:val="ListParagraph"/>
         <w:numPr>
           <w:ilvl w:val="0"/>
-          <w:numId w:val="1"/>
+          <w:numId w:val="2"/>
         </w:numPr>
         <w:rPr/>
       </w:pPr>
@@ -729,7 +773,7 @@
         <w:pStyle w:val="ListParagraph"/>
         <w:numPr>
           <w:ilvl w:val="1"/>
-          <w:numId w:val="1"/>
+          <w:numId w:val="2"/>
         </w:numPr>
         <w:rPr/>
       </w:pPr>
@@ -743,7 +787,7 @@
         <w:pStyle w:val="ListParagraph"/>
         <w:numPr>
           <w:ilvl w:val="0"/>
-          <w:numId w:val="1"/>
+          <w:numId w:val="2"/>
         </w:numPr>
         <w:rPr/>
       </w:pPr>
@@ -767,7 +811,7 @@
         <w:pStyle w:val="ListParagraph"/>
         <w:numPr>
           <w:ilvl w:val="0"/>
-          <w:numId w:val="1"/>
+          <w:numId w:val="2"/>
         </w:numPr>
         <w:rPr/>
       </w:pPr>
@@ -785,7 +829,7 @@
         <w:pStyle w:val="ListParagraph"/>
         <w:numPr>
           <w:ilvl w:val="0"/>
-          <w:numId w:val="1"/>
+          <w:numId w:val="2"/>
         </w:numPr>
         <w:rPr/>
       </w:pPr>
@@ -802,9 +846,17 @@
       <w:r>
         <w:rPr/>
         <w:drawing>
-          <wp:inline distT="0" distB="0" distL="0" distR="0">
-            <wp:extent cx="5486400" cy="5050790"/>
+          <wp:anchor behindDoc="0" distT="0" distB="0" distL="0" distR="0" simplePos="0" locked="0" layoutInCell="0" allowOverlap="1" relativeHeight="4">
+            <wp:simplePos x="0" y="0"/>
+            <wp:positionH relativeFrom="column">
+              <wp:align>center</wp:align>
+            </wp:positionH>
+            <wp:positionV relativeFrom="paragraph">
+              <wp:posOffset>635</wp:posOffset>
+            </wp:positionV>
+            <wp:extent cx="5486400" cy="4170045"/>
             <wp:effectExtent l="0" t="0" r="0" b="0"/>
+            <wp:wrapSquare wrapText="largest"/>
             <wp:docPr id="3" name="Image2" descr=""/>
             <wp:cNvGraphicFramePr>
               <a:graphicFrameLocks xmlns:a="http://schemas.openxmlformats.org/drawingml/2006/main" noChangeAspect="1"/>
@@ -827,7 +879,7 @@
                   <pic:spPr bwMode="auto">
                     <a:xfrm>
                       <a:off x="0" y="0"/>
-                      <a:ext cx="5486400" cy="5050790"/>
+                      <a:ext cx="5486400" cy="4170045"/>
                     </a:xfrm>
                     <a:prstGeom prst="rect">
                       <a:avLst/>
@@ -836,7 +888,7 @@
                 </pic:pic>
               </a:graphicData>
             </a:graphic>
-          </wp:inline>
+          </wp:anchor>
         </w:drawing>
       </w:r>
     </w:p>
@@ -884,200 +936,13 @@
         <w:pStyle w:val="ListParagraph"/>
         <w:numPr>
           <w:ilvl w:val="0"/>
-          <w:numId w:val="2"/>
+          <w:numId w:val="3"/>
         </w:numPr>
         <w:rPr/>
       </w:pPr>
       <w:r>
         <w:rPr/>
         <w:t>Can also access this using the ‘EditAEM’ command</w:t>
-      </w:r>
-    </w:p>
-    <w:p>
-      <w:pPr>
-        <w:pStyle w:val="ListParagraph"/>
-        <w:numPr>
-          <w:ilvl w:val="0"/>
-          <w:numId w:val="3"/>
-        </w:numPr>
-        <w:rPr/>
-      </w:pPr>
-      <w:r>
-        <w:rPr/>
-        <w:t>Press the ‘Abs MaxStd Grad’ button’</w:t>
-      </w:r>
-    </w:p>
-    <w:p>
-      <w:pPr>
-        <w:pStyle w:val="ListParagraph"/>
-        <w:numPr>
-          <w:ilvl w:val="1"/>
-          <w:numId w:val="3"/>
-        </w:numPr>
-        <w:rPr/>
-      </w:pPr>
-      <w:r>
-        <w:rPr/>
-        <w:t>A box will pop up, just press ‘Yes”</w:t>
-      </w:r>
-    </w:p>
-    <w:p>
-      <w:pPr>
-        <w:pStyle w:val="ListParagraph"/>
-        <w:numPr>
-          <w:ilvl w:val="0"/>
-          <w:numId w:val="3"/>
-        </w:numPr>
-        <w:rPr/>
-      </w:pPr>
-      <w:r>
-        <w:rPr/>
-        <w:t>You should see a top graph showing number of trials (y-axis) against the maximum standard deviation of approximation (x-axis) and the bottom graph showing the Abs, Std, Gradient, and Flat parameter values for all channels of one trial</w:t>
-      </w:r>
-    </w:p>
-    <w:p>
-      <w:pPr>
-        <w:pStyle w:val="ListParagraph"/>
-        <w:numPr>
-          <w:ilvl w:val="1"/>
-          <w:numId w:val="3"/>
-        </w:numPr>
-        <w:rPr/>
-      </w:pPr>
-      <w:r>
-        <w:rPr/>
-        <w:t xml:space="preserve">Drag the dotted red line in the top graph to .25 and press accept </w:t>
-      </w:r>
-    </w:p>
-    <w:p>
-      <w:pPr>
-        <w:pStyle w:val="ListParagraph"/>
-        <w:numPr>
-          <w:ilvl w:val="0"/>
-          <w:numId w:val="3"/>
-        </w:numPr>
-        <w:rPr/>
-      </w:pPr>
-      <w:r>
-        <w:rPr/>
-        <w:t>Press ‘close all except main’</w:t>
-      </w:r>
-    </w:p>
-    <w:p>
-      <w:pPr>
-        <w:pStyle w:val="ListParagraph"/>
-        <w:numPr>
-          <w:ilvl w:val="0"/>
-          <w:numId w:val="3"/>
-        </w:numPr>
-        <w:rPr/>
-      </w:pPr>
-      <w:r>
-        <w:rPr/>
-        <w:t>Open the subject’s “PrePro.log” file in the respective subject folder using text editor</w:t>
-      </w:r>
-    </w:p>
-    <w:p>
-      <w:pPr>
-        <w:pStyle w:val="ListParagraph"/>
-        <w:numPr>
-          <w:ilvl w:val="1"/>
-          <w:numId w:val="3"/>
-        </w:numPr>
-        <w:rPr/>
-      </w:pPr>
-      <w:r>
-        <w:rPr/>
-        <w:t>Write down the total number of bad sensors, and which channels these are in the excel spreadsheet</w:t>
-      </w:r>
-    </w:p>
-    <w:p>
-      <w:pPr>
-        <w:pStyle w:val="ListParagraph"/>
-        <w:numPr>
-          <w:ilvl w:val="0"/>
-          <w:numId w:val="3"/>
-        </w:numPr>
-        <w:rPr/>
-      </w:pPr>
-      <w:r>
-        <w:rPr/>
-        <w:t>Open the subject’s “EditAEM.log” file in the text editor</w:t>
-      </w:r>
-    </w:p>
-    <w:p>
-      <w:pPr>
-        <w:pStyle w:val="ListParagraph"/>
-        <w:numPr>
-          <w:ilvl w:val="1"/>
-          <w:numId w:val="3"/>
-        </w:numPr>
-        <w:rPr/>
-      </w:pPr>
-      <w:r>
-        <w:rPr/>
-        <w:t>Write down the following in the excel spreadsheet: Mean Std of approximation, Std threshold, number of good trials, number of bad trials, number of globally extracted channels, min number of extracted channels per trial, and max number of extracted channels per trial</w:t>
-      </w:r>
-    </w:p>
-    <w:p>
-      <w:pPr>
-        <w:pStyle w:val="ListParagraph"/>
-        <w:numPr>
-          <w:ilvl w:val="0"/>
-          <w:numId w:val="3"/>
-        </w:numPr>
-        <w:rPr/>
-      </w:pPr>
-      <w:r>
-        <w:rPr/>
-        <w:t>At the bottom in the “Close and continue” section, press ‘All and EmegsAvg’</w:t>
-      </w:r>
-    </w:p>
-    <w:p>
-      <w:pPr>
-        <w:pStyle w:val="ListParagraph"/>
-        <w:numPr>
-          <w:ilvl w:val="1"/>
-          <w:numId w:val="3"/>
-        </w:numPr>
-        <w:rPr/>
-      </w:pPr>
-      <w:r>
-        <w:rPr/>
-        <w:t>You can also simply close this window and type ‘EmegsAvg’ in the command window</w:t>
-      </w:r>
-    </w:p>
-    <w:p>
-      <w:pPr>
-        <w:pStyle w:val="ListParagraph"/>
-        <w:numPr>
-          <w:ilvl w:val="0"/>
-          <w:numId w:val="3"/>
-        </w:numPr>
-        <w:rPr/>
-      </w:pPr>
-      <w:r>
-        <w:rPr/>
-        <w:t>Press ‘close all and EmegsAvg’ button</w:t>
-      </w:r>
-    </w:p>
-    <w:p>
-      <w:pPr>
-        <w:pStyle w:val="Normal"/>
-        <w:rPr/>
-      </w:pPr>
-      <w:r>
-        <w:rPr/>
-      </w:r>
-    </w:p>
-    <w:p>
-      <w:pPr>
-        <w:pStyle w:val="Normal"/>
-        <w:rPr/>
-      </w:pPr>
-      <w:r>
-        <w:rPr/>
-        <w:t xml:space="preserve">File types: </w:t>
       </w:r>
     </w:p>
     <w:p>
@@ -1091,11 +956,21 @@
       </w:pPr>
       <w:r>
         <w:rPr/>
-        <w:t>“</w:t>
-      </w:r>
-      <w:r>
-        <w:rPr/>
-        <w:t>.CON” file contains trigger information for each trial</w:t>
+        <w:t>Press the ‘Abs MaxStd Grad’ button’</w:t>
+      </w:r>
+    </w:p>
+    <w:p>
+      <w:pPr>
+        <w:pStyle w:val="ListParagraph"/>
+        <w:numPr>
+          <w:ilvl w:val="1"/>
+          <w:numId w:val="4"/>
+        </w:numPr>
+        <w:rPr/>
+      </w:pPr>
+      <w:r>
+        <w:rPr/>
+        <w:t>A box will pop up, just press ‘Yes”</w:t>
       </w:r>
     </w:p>
     <w:p>
@@ -1109,7 +984,21 @@
       </w:pPr>
       <w:r>
         <w:rPr/>
-        <w:t>Statistical parameters for artifact correction are saved into the “.AEM” file, and the “.AEM.AR” file contains this along with the average referenced data</w:t>
+        <w:t>You should see a top graph showing number of trials (y-axis) against the maximum standard deviation of approximation (x-axis) and the bottom graph showing the Abs, Std, Gradient, and Flat parameter values for all channels of one trial</w:t>
+      </w:r>
+    </w:p>
+    <w:p>
+      <w:pPr>
+        <w:pStyle w:val="ListParagraph"/>
+        <w:numPr>
+          <w:ilvl w:val="1"/>
+          <w:numId w:val="4"/>
+        </w:numPr>
+        <w:rPr/>
+      </w:pPr>
+      <w:r>
+        <w:rPr/>
+        <w:t xml:space="preserve">Drag the dotted red line in the top graph to .25 and press accept </w:t>
       </w:r>
     </w:p>
     <w:p>
@@ -1123,11 +1012,7 @@
       </w:pPr>
       <w:r>
         <w:rPr/>
-        <w:t>“</w:t>
-      </w:r>
-      <w:r>
-        <w:rPr/>
-        <w:t>.AEM.AWE” and “.TVM.AR” contain good/bad trials and sensors, and are used to interpolate bad sensors in trials during averaging</w:t>
+        <w:t>Press ‘close all except main’</w:t>
       </w:r>
     </w:p>
     <w:p>
@@ -1136,6 +1021,173 @@
         <w:numPr>
           <w:ilvl w:val="0"/>
           <w:numId w:val="4"/>
+        </w:numPr>
+        <w:rPr/>
+      </w:pPr>
+      <w:r>
+        <w:rPr/>
+        <w:t>Open the subject’s “PrePro.log” file in the respective subject folder using text editor</w:t>
+      </w:r>
+    </w:p>
+    <w:p>
+      <w:pPr>
+        <w:pStyle w:val="ListParagraph"/>
+        <w:numPr>
+          <w:ilvl w:val="1"/>
+          <w:numId w:val="4"/>
+        </w:numPr>
+        <w:rPr/>
+      </w:pPr>
+      <w:r>
+        <w:rPr/>
+        <w:t>Write down the total number of bad sensors, and which channels these are in the excel spreadsheet</w:t>
+      </w:r>
+    </w:p>
+    <w:p>
+      <w:pPr>
+        <w:pStyle w:val="ListParagraph"/>
+        <w:numPr>
+          <w:ilvl w:val="0"/>
+          <w:numId w:val="4"/>
+        </w:numPr>
+        <w:rPr/>
+      </w:pPr>
+      <w:r>
+        <w:rPr/>
+        <w:t>Open the subject’s “EditAEM.log” file in the text editor</w:t>
+      </w:r>
+    </w:p>
+    <w:p>
+      <w:pPr>
+        <w:pStyle w:val="ListParagraph"/>
+        <w:numPr>
+          <w:ilvl w:val="1"/>
+          <w:numId w:val="4"/>
+        </w:numPr>
+        <w:rPr/>
+      </w:pPr>
+      <w:r>
+        <w:rPr/>
+        <w:t>Write down the following in the excel spreadsheet: Mean Std of approximation, Std threshold, number of good trials, number of bad trials, number of globally extracted channels, min number of extracted channels per trial, and max number of extracted channels per trial</w:t>
+      </w:r>
+    </w:p>
+    <w:p>
+      <w:pPr>
+        <w:pStyle w:val="ListParagraph"/>
+        <w:numPr>
+          <w:ilvl w:val="0"/>
+          <w:numId w:val="4"/>
+        </w:numPr>
+        <w:rPr/>
+      </w:pPr>
+      <w:r>
+        <w:rPr/>
+        <w:t>At the bottom in the “Close and continue” section, press ‘All and EmegsAvg’</w:t>
+      </w:r>
+    </w:p>
+    <w:p>
+      <w:pPr>
+        <w:pStyle w:val="ListParagraph"/>
+        <w:numPr>
+          <w:ilvl w:val="1"/>
+          <w:numId w:val="4"/>
+        </w:numPr>
+        <w:rPr/>
+      </w:pPr>
+      <w:r>
+        <w:rPr/>
+        <w:t>You can also simply close this window and type ‘EmegsAvg’ in the command window</w:t>
+      </w:r>
+    </w:p>
+    <w:p>
+      <w:pPr>
+        <w:pStyle w:val="ListParagraph"/>
+        <w:numPr>
+          <w:ilvl w:val="0"/>
+          <w:numId w:val="4"/>
+        </w:numPr>
+        <w:rPr/>
+      </w:pPr>
+      <w:r>
+        <w:rPr/>
+        <w:t>Press ‘close all and EmegsAvg’ button</w:t>
+      </w:r>
+    </w:p>
+    <w:p>
+      <w:pPr>
+        <w:pStyle w:val="Normal"/>
+        <w:rPr/>
+      </w:pPr>
+      <w:r>
+        <w:rPr/>
+      </w:r>
+    </w:p>
+    <w:p>
+      <w:pPr>
+        <w:pStyle w:val="Normal"/>
+        <w:rPr/>
+      </w:pPr>
+      <w:r>
+        <w:rPr/>
+        <w:t xml:space="preserve">File types: </w:t>
+      </w:r>
+    </w:p>
+    <w:p>
+      <w:pPr>
+        <w:pStyle w:val="ListParagraph"/>
+        <w:numPr>
+          <w:ilvl w:val="0"/>
+          <w:numId w:val="5"/>
+        </w:numPr>
+        <w:rPr/>
+      </w:pPr>
+      <w:r>
+        <w:rPr/>
+        <w:t>“</w:t>
+      </w:r>
+      <w:r>
+        <w:rPr/>
+        <w:t>.CON” file contains trigger information for each trial</w:t>
+      </w:r>
+    </w:p>
+    <w:p>
+      <w:pPr>
+        <w:pStyle w:val="ListParagraph"/>
+        <w:numPr>
+          <w:ilvl w:val="0"/>
+          <w:numId w:val="5"/>
+        </w:numPr>
+        <w:rPr/>
+      </w:pPr>
+      <w:r>
+        <w:rPr/>
+        <w:t>Statistical parameters for artifact correction are saved into the “.AEM” file, and the “.AEM.AR” file contains this along with the average referenced data</w:t>
+      </w:r>
+    </w:p>
+    <w:p>
+      <w:pPr>
+        <w:pStyle w:val="ListParagraph"/>
+        <w:numPr>
+          <w:ilvl w:val="0"/>
+          <w:numId w:val="5"/>
+        </w:numPr>
+        <w:rPr/>
+      </w:pPr>
+      <w:r>
+        <w:rPr/>
+        <w:t>“</w:t>
+      </w:r>
+      <w:r>
+        <w:rPr/>
+        <w:t>.AEM.AWE” and “.TVM.AR” contain good/bad trials and sensors, and are used to interpolate bad sensors in trials during averaging</w:t>
+      </w:r>
+    </w:p>
+    <w:p>
+      <w:pPr>
+        <w:pStyle w:val="ListParagraph"/>
+        <w:numPr>
+          <w:ilvl w:val="0"/>
+          <w:numId w:val="5"/>
         </w:numPr>
         <w:rPr/>
       </w:pPr>
@@ -1210,6 +1262,125 @@
   <w:abstractNum w:abstractNumId="1">
     <w:lvl w:ilvl="0">
       <w:start w:val="1"/>
+      <w:numFmt w:val="none"/>
+      <w:suff w:val="nothing"/>
+      <w:lvlText w:val=""/>
+      <w:lvlJc w:val="left"/>
+      <w:pPr>
+        <w:tabs>
+          <w:tab w:val="num" w:pos="0"/>
+        </w:tabs>
+        <w:ind w:left="0" w:hanging="0"/>
+      </w:pPr>
+    </w:lvl>
+    <w:lvl w:ilvl="1">
+      <w:start w:val="1"/>
+      <w:numFmt w:val="none"/>
+      <w:suff w:val="nothing"/>
+      <w:lvlText w:val=""/>
+      <w:lvlJc w:val="left"/>
+      <w:pPr>
+        <w:tabs>
+          <w:tab w:val="num" w:pos="0"/>
+        </w:tabs>
+        <w:ind w:left="0" w:hanging="0"/>
+      </w:pPr>
+    </w:lvl>
+    <w:lvl w:ilvl="2">
+      <w:start w:val="1"/>
+      <w:numFmt w:val="none"/>
+      <w:suff w:val="nothing"/>
+      <w:lvlText w:val=""/>
+      <w:lvlJc w:val="left"/>
+      <w:pPr>
+        <w:tabs>
+          <w:tab w:val="num" w:pos="0"/>
+        </w:tabs>
+        <w:ind w:left="0" w:hanging="0"/>
+      </w:pPr>
+    </w:lvl>
+    <w:lvl w:ilvl="3">
+      <w:start w:val="1"/>
+      <w:numFmt w:val="none"/>
+      <w:suff w:val="nothing"/>
+      <w:lvlText w:val=""/>
+      <w:lvlJc w:val="left"/>
+      <w:pPr>
+        <w:tabs>
+          <w:tab w:val="num" w:pos="0"/>
+        </w:tabs>
+        <w:ind w:left="0" w:hanging="0"/>
+      </w:pPr>
+    </w:lvl>
+    <w:lvl w:ilvl="4">
+      <w:start w:val="1"/>
+      <w:numFmt w:val="none"/>
+      <w:suff w:val="nothing"/>
+      <w:lvlText w:val=""/>
+      <w:lvlJc w:val="left"/>
+      <w:pPr>
+        <w:tabs>
+          <w:tab w:val="num" w:pos="0"/>
+        </w:tabs>
+        <w:ind w:left="0" w:hanging="0"/>
+      </w:pPr>
+    </w:lvl>
+    <w:lvl w:ilvl="5">
+      <w:start w:val="1"/>
+      <w:numFmt w:val="none"/>
+      <w:suff w:val="nothing"/>
+      <w:lvlText w:val=""/>
+      <w:lvlJc w:val="left"/>
+      <w:pPr>
+        <w:tabs>
+          <w:tab w:val="num" w:pos="0"/>
+        </w:tabs>
+        <w:ind w:left="0" w:hanging="0"/>
+      </w:pPr>
+    </w:lvl>
+    <w:lvl w:ilvl="6">
+      <w:start w:val="1"/>
+      <w:numFmt w:val="none"/>
+      <w:suff w:val="nothing"/>
+      <w:lvlText w:val=""/>
+      <w:lvlJc w:val="left"/>
+      <w:pPr>
+        <w:tabs>
+          <w:tab w:val="num" w:pos="0"/>
+        </w:tabs>
+        <w:ind w:left="0" w:hanging="0"/>
+      </w:pPr>
+    </w:lvl>
+    <w:lvl w:ilvl="7">
+      <w:start w:val="1"/>
+      <w:numFmt w:val="none"/>
+      <w:suff w:val="nothing"/>
+      <w:lvlText w:val=""/>
+      <w:lvlJc w:val="left"/>
+      <w:pPr>
+        <w:tabs>
+          <w:tab w:val="num" w:pos="0"/>
+        </w:tabs>
+        <w:ind w:left="0" w:hanging="0"/>
+      </w:pPr>
+    </w:lvl>
+    <w:lvl w:ilvl="8">
+      <w:start w:val="1"/>
+      <w:numFmt w:val="none"/>
+      <w:suff w:val="nothing"/>
+      <w:lvlText w:val=""/>
+      <w:lvlJc w:val="left"/>
+      <w:pPr>
+        <w:tabs>
+          <w:tab w:val="num" w:pos="0"/>
+        </w:tabs>
+        <w:ind w:left="0" w:hanging="0"/>
+      </w:pPr>
+    </w:lvl>
+  </w:abstractNum>
+  <w:abstractNum w:abstractNumId="2">
+    <w:lvl w:ilvl="0">
+      <w:start w:val="1"/>
       <w:numFmt w:val="decimal"/>
       <w:lvlText w:val="%1."/>
       <w:lvlJc w:val="left"/>
@@ -1326,7 +1497,7 @@
       <w:rPr/>
     </w:lvl>
   </w:abstractNum>
-  <w:abstractNum w:abstractNumId="2">
+  <w:abstractNum w:abstractNumId="3">
     <w:lvl w:ilvl="0">
       <w:start w:val="1"/>
       <w:numFmt w:val="lowerLetter"/>
@@ -1445,7 +1616,7 @@
       <w:rPr/>
     </w:lvl>
   </w:abstractNum>
-  <w:abstractNum w:abstractNumId="3">
+  <w:abstractNum w:abstractNumId="4">
     <w:lvl w:ilvl="0">
       <w:start w:val="3"/>
       <w:numFmt w:val="decimal"/>
@@ -1564,7 +1735,7 @@
       <w:rPr/>
     </w:lvl>
   </w:abstractNum>
-  <w:abstractNum w:abstractNumId="4">
+  <w:abstractNum w:abstractNumId="5">
     <w:lvl w:ilvl="0">
       <w:start w:val="1"/>
       <w:numFmt w:val="decimal"/>
@@ -1681,125 +1852,6 @@
         <w:ind w:left="6480" w:hanging="180"/>
       </w:pPr>
       <w:rPr/>
-    </w:lvl>
-  </w:abstractNum>
-  <w:abstractNum w:abstractNumId="5">
-    <w:lvl w:ilvl="0">
-      <w:start w:val="1"/>
-      <w:numFmt w:val="none"/>
-      <w:suff w:val="nothing"/>
-      <w:lvlText w:val=""/>
-      <w:lvlJc w:val="left"/>
-      <w:pPr>
-        <w:tabs>
-          <w:tab w:val="num" w:pos="0"/>
-        </w:tabs>
-        <w:ind w:left="0" w:hanging="0"/>
-      </w:pPr>
-    </w:lvl>
-    <w:lvl w:ilvl="1">
-      <w:start w:val="1"/>
-      <w:numFmt w:val="none"/>
-      <w:suff w:val="nothing"/>
-      <w:lvlText w:val=""/>
-      <w:lvlJc w:val="left"/>
-      <w:pPr>
-        <w:tabs>
-          <w:tab w:val="num" w:pos="0"/>
-        </w:tabs>
-        <w:ind w:left="0" w:hanging="0"/>
-      </w:pPr>
-    </w:lvl>
-    <w:lvl w:ilvl="2">
-      <w:start w:val="1"/>
-      <w:numFmt w:val="none"/>
-      <w:suff w:val="nothing"/>
-      <w:lvlText w:val=""/>
-      <w:lvlJc w:val="left"/>
-      <w:pPr>
-        <w:tabs>
-          <w:tab w:val="num" w:pos="0"/>
-        </w:tabs>
-        <w:ind w:left="0" w:hanging="0"/>
-      </w:pPr>
-    </w:lvl>
-    <w:lvl w:ilvl="3">
-      <w:start w:val="1"/>
-      <w:numFmt w:val="none"/>
-      <w:suff w:val="nothing"/>
-      <w:lvlText w:val=""/>
-      <w:lvlJc w:val="left"/>
-      <w:pPr>
-        <w:tabs>
-          <w:tab w:val="num" w:pos="0"/>
-        </w:tabs>
-        <w:ind w:left="0" w:hanging="0"/>
-      </w:pPr>
-    </w:lvl>
-    <w:lvl w:ilvl="4">
-      <w:start w:val="1"/>
-      <w:numFmt w:val="none"/>
-      <w:suff w:val="nothing"/>
-      <w:lvlText w:val=""/>
-      <w:lvlJc w:val="left"/>
-      <w:pPr>
-        <w:tabs>
-          <w:tab w:val="num" w:pos="0"/>
-        </w:tabs>
-        <w:ind w:left="0" w:hanging="0"/>
-      </w:pPr>
-    </w:lvl>
-    <w:lvl w:ilvl="5">
-      <w:start w:val="1"/>
-      <w:numFmt w:val="none"/>
-      <w:suff w:val="nothing"/>
-      <w:lvlText w:val=""/>
-      <w:lvlJc w:val="left"/>
-      <w:pPr>
-        <w:tabs>
-          <w:tab w:val="num" w:pos="0"/>
-        </w:tabs>
-        <w:ind w:left="0" w:hanging="0"/>
-      </w:pPr>
-    </w:lvl>
-    <w:lvl w:ilvl="6">
-      <w:start w:val="1"/>
-      <w:numFmt w:val="none"/>
-      <w:suff w:val="nothing"/>
-      <w:lvlText w:val=""/>
-      <w:lvlJc w:val="left"/>
-      <w:pPr>
-        <w:tabs>
-          <w:tab w:val="num" w:pos="0"/>
-        </w:tabs>
-        <w:ind w:left="0" w:hanging="0"/>
-      </w:pPr>
-    </w:lvl>
-    <w:lvl w:ilvl="7">
-      <w:start w:val="1"/>
-      <w:numFmt w:val="none"/>
-      <w:suff w:val="nothing"/>
-      <w:lvlText w:val=""/>
-      <w:lvlJc w:val="left"/>
-      <w:pPr>
-        <w:tabs>
-          <w:tab w:val="num" w:pos="0"/>
-        </w:tabs>
-        <w:ind w:left="0" w:hanging="0"/>
-      </w:pPr>
-    </w:lvl>
-    <w:lvl w:ilvl="8">
-      <w:start w:val="1"/>
-      <w:numFmt w:val="none"/>
-      <w:suff w:val="nothing"/>
-      <w:lvlText w:val=""/>
-      <w:lvlJc w:val="left"/>
-      <w:pPr>
-        <w:tabs>
-          <w:tab w:val="num" w:pos="0"/>
-        </w:tabs>
-        <w:ind w:left="0" w:hanging="0"/>
-      </w:pPr>
     </w:lvl>
   </w:abstractNum>
   <w:num w:numId="1">

--- a/002_PrePro_EditAEM.docx
+++ b/002_PrePro_EditAEM.docx
@@ -53,11 +53,7 @@
       </w:pPr>
       <w:r>
         <w:rPr/>
-        <w:t xml:space="preserve">Press ‘open data file’ </w:t>
-      </w:r>
-      <w:r>
-        <w:rPr/>
-        <w:t>and start selecting .RAW files from the window gui.</w:t>
+        <w:t>Press ‘open data file’ and start selecting .RAW files from the window gui.</w:t>
       </w:r>
     </w:p>
     <w:p>
@@ -71,15 +67,7 @@
       </w:pPr>
       <w:r>
         <w:rPr/>
-        <w:t>P</w:t>
-      </w:r>
-      <w:r>
-        <w:rPr/>
-        <w:t xml:space="preserve">ress ‘cancel’ </w:t>
-      </w:r>
-      <w:r>
-        <w:rPr/>
-        <w:t>when you are done selecting files.</w:t>
+        <w:t>Press ‘cancel’ when you are done selecting files.</w:t>
       </w:r>
     </w:p>
     <w:p>
@@ -107,11 +95,7 @@
       </w:pPr>
       <w:r>
         <w:rPr/>
-        <w:t xml:space="preserve">After selecting files, </w:t>
-      </w:r>
-      <w:r>
-        <w:rPr/>
-        <w:t>select the HC1 257 net in top right of gui as shown in screenshot. This is necessary for eyeblink and eyemovement correction.</w:t>
+        <w:t>After selecting files, select the HC1 257 net in top right of gui as shown in screenshot. This is necessary for eyeblink and eyemovement correction.</w:t>
       </w:r>
     </w:p>
     <w:p>
@@ -890,6 +874,101 @@
             </a:graphic>
           </wp:anchor>
         </w:drawing>
+      </w:r>
+    </w:p>
+    <w:p>
+      <w:pPr>
+        <w:pStyle w:val="Normal"/>
+        <w:rPr/>
+      </w:pPr>
+      <w:r>
+        <w:rPr>
+          <w:b/>
+          <w:bCs/>
+        </w:rPr>
+        <w:tab/>
+        <w:t>eye-correction may not be used because of how it may cause unpleasant filter sideeffects. If preprocessing without eye-blink correction, this is how the window should look.</w:t>
+      </w:r>
+    </w:p>
+    <w:p>
+      <w:pPr>
+        <w:pStyle w:val="Normal"/>
+        <w:rPr>
+          <w:b/>
+          <w:bCs/>
+        </w:rPr>
+      </w:pPr>
+      <w:r>
+        <w:rPr/>
+      </w:r>
+    </w:p>
+    <w:p>
+      <w:pPr>
+        <w:pStyle w:val="Normal"/>
+        <w:rPr>
+          <w:b/>
+          <w:bCs/>
+        </w:rPr>
+      </w:pPr>
+      <w:r>
+        <w:rPr/>
+        <w:drawing>
+          <wp:anchor behindDoc="0" distT="0" distB="0" distL="0" distR="0" simplePos="0" locked="0" layoutInCell="0" allowOverlap="1" relativeHeight="5">
+            <wp:simplePos x="0" y="0"/>
+            <wp:positionH relativeFrom="column">
+              <wp:align>center</wp:align>
+            </wp:positionH>
+            <wp:positionV relativeFrom="paragraph">
+              <wp:posOffset>635</wp:posOffset>
+            </wp:positionV>
+            <wp:extent cx="5943600" cy="3992880"/>
+            <wp:effectExtent l="0" t="0" r="0" b="0"/>
+            <wp:wrapSquare wrapText="largest"/>
+            <wp:docPr id="4" name="Image3" descr=""/>
+            <wp:cNvGraphicFramePr>
+              <a:graphicFrameLocks xmlns:a="http://schemas.openxmlformats.org/drawingml/2006/main" noChangeAspect="1"/>
+            </wp:cNvGraphicFramePr>
+            <a:graphic xmlns:a="http://schemas.openxmlformats.org/drawingml/2006/main">
+              <a:graphicData uri="http://schemas.openxmlformats.org/drawingml/2006/picture">
+                <pic:pic xmlns:pic="http://schemas.openxmlformats.org/drawingml/2006/picture">
+                  <pic:nvPicPr>
+                    <pic:cNvPr id="4" name="Image3" descr=""/>
+                    <pic:cNvPicPr>
+                      <a:picLocks noChangeAspect="1" noChangeArrowheads="1"/>
+                    </pic:cNvPicPr>
+                  </pic:nvPicPr>
+                  <pic:blipFill>
+                    <a:blip r:embed="rId5"/>
+                    <a:stretch>
+                      <a:fillRect/>
+                    </a:stretch>
+                  </pic:blipFill>
+                  <pic:spPr bwMode="auto">
+                    <a:xfrm>
+                      <a:off x="0" y="0"/>
+                      <a:ext cx="5943600" cy="3992880"/>
+                    </a:xfrm>
+                    <a:prstGeom prst="rect">
+                      <a:avLst/>
+                    </a:prstGeom>
+                  </pic:spPr>
+                </pic:pic>
+              </a:graphicData>
+            </a:graphic>
+          </wp:anchor>
+        </w:drawing>
+      </w:r>
+    </w:p>
+    <w:p>
+      <w:pPr>
+        <w:pStyle w:val="Normal"/>
+        <w:rPr>
+          <w:b/>
+          <w:bCs/>
+        </w:rPr>
+      </w:pPr>
+      <w:r>
+        <w:rPr/>
       </w:r>
     </w:p>
     <w:p>
